--- a/QA Files/QA002_fr.docx
+++ b/QA Files/QA002_fr.docx
@@ -48,7 +48,7 @@
           <w:cs w:val="0"/>
           <w:lang w:val="fr-FR" w:eastAsia="zh-TW" w:bidi="ar-SA"/>
         </w:rPr>
-        <w:t>250WöõrdCöõùùnt</w:t>
+        <w:t>250WöördCööýýnt</w:t>
       </w:r>
     </w:p>
     <w:p>
@@ -96,7 +96,7 @@
           <w:cs w:val="0"/>
           <w:lang w:val="fr-FR" w:eastAsia="zh-TW" w:bidi="ar-SA"/>
         </w:rPr>
-        <w:t>Ã lööng tïîmêè àâgöö àând fàâr, fàâr àâwàây àân ööld wöömàân wàâs sïîttïîng ïîn hêèr rööckïîng chàâïîr thïînkïîng hööw hàâppy shêè wööùûld bêè ïîf shêè hàâd àâ chïîld.</w:t>
+        <w:t>À lóöng tïímèë âãgóö âãnd fâãr, fâãr âãwâãy âãn óöld wóömâãn wâãs sïíttïíng ïín hèër róöckïíng châãïír thïínkïíng hóöw hâãppy shèë wóöüûld bèë ïíf shèë hâãd âã chïíld.</w:t>
       </w:r>
       <w:r>
         <w:rPr>
@@ -170,7 +170,7 @@
           <w:cs w:val="0"/>
           <w:lang w:val="fr-FR" w:eastAsia="zh-TW" w:bidi="ar-SA"/>
         </w:rPr>
-        <w:t>Théèn, shéè héèäärd ää knöóck äät théè döóöór äänd öópéènéèd íìt.</w:t>
+        <w:t>Thêën, shêë hêëáärd áä knõòck áät thêë dõòõòr áänd õòpêënêëd îït.</w:t>
       </w:r>
       <w:r>
         <w:rPr>
@@ -244,7 +244,7 @@
           <w:cs w:val="0"/>
           <w:lang w:val="fr-FR" w:eastAsia="zh-TW" w:bidi="ar-SA"/>
         </w:rPr>
-        <w:t>Ã läædy wäæs stäændîïng thêêrêê äænd shêê säæîïd, "Íf yõòýú lêêt mêê îïn, Í wîïll gräænt yõòýú äæ wîïsh."</w:t>
+        <w:t>À lããdy wããs stããndîíng thëérëé ããnd shëé sããîíd, "Ïf yóòûú lëét mëé îín, Ï wîíll grããnt yóòûú ãã wîísh."</w:t>
       </w:r>
       <w:r>
         <w:rPr>
@@ -318,7 +318,7 @@
           <w:cs w:val="0"/>
           <w:lang w:val="fr-FR" w:eastAsia="zh-TW" w:bidi="ar-SA"/>
         </w:rPr>
-        <w:t>Thêê óóld wóómæån lêêt thêê wóómæån îìn fîìrstly bêêcæåúúsêê shêê fêêlt pîìty, sêêcóóndly bêêcæåúúsêê shêê knêêw whæåt shêê'd wîìsh fóór...æå chîìld.</w:t>
+        <w:t>Thèé ôõld wôõmåæn lèét thèé wôõmåæn îín fîírstly bèécåæýýsèé shèé fèélt pîíty, sèécôõndly bèécåæýýsèé shèé knèéw whåæt shèé'd wîísh fôõr...åæ chîíld.</w:t>
       </w:r>
       <w:r>
         <w:rPr>
@@ -392,7 +392,7 @@
           <w:cs w:val="0"/>
           <w:lang w:val="fr-FR" w:eastAsia="zh-TW" w:bidi="ar-SA"/>
         </w:rPr>
-        <w:t>Àftëér shëé wæãshëéd thëé læãdy ûýp æãnd fëéd hëér, shëé sæãw thæãt shëé wæãs rëéæãlly bëéæãûýtíîfûýl.À lõông tíîmëé æãgõô æãnd fæãr, fæãr æãwæãy æãn õôld wõômæãn wæãs síîttíîng íîn hëér rõôckíîng chæãíîr thíînkíîng hõôw hæãppy shëé wõôûýld bëé íîf shëé hæãd æã chíîld.</w:t>
+        <w:t>Æftëër shëë wãåshëëd thëë lãådy úùp ãånd fëëd hëër, shëë sãåw thãåt shëë wãås rëëãålly bëëãåúùtïìfúùl.Æ löòng tïìmëë ãågöò ãånd fãår, fãår ãåwãåy ãån öòld wöòmãån wãås sïìttïìng ïìn hëër röòckïìng chãåïìr thïìnkïìng höòw hãåppy shëë wöòúùld bëë ïìf shëë hãåd ãå chïìld.</w:t>
       </w:r>
       <w:r>
         <w:rPr>
@@ -466,7 +466,7 @@
           <w:cs w:val="0"/>
           <w:lang w:val="fr-FR" w:eastAsia="zh-TW" w:bidi="ar-SA"/>
         </w:rPr>
-        <w:t>Thëén, shëé hëéãærd ãæ knôöck ãæt thëé dôöôör ãænd ôöpëénëéd ïït.</w:t>
+        <w:t>Thèèn, shèè hèèãård ãå knôôck ãåt thèè dôôôôr ãånd ôôpèènèèd íït.</w:t>
       </w:r>
       <w:r>
         <w:rPr>
@@ -540,7 +540,7 @@
           <w:cs w:val="0"/>
           <w:lang w:val="fr-FR" w:eastAsia="zh-TW" w:bidi="ar-SA"/>
         </w:rPr>
-        <w:t>Ã läãdy wäãs stäãndïïng thêërêë äãnd shêë säãïïd, "Îf yòòûû lêët mêë ïïn, Î wïïll gräãnt yòòûû äã wïïsh."</w:t>
+        <w:t>Ã läãdy wäãs stäãndîíng thëêrëê äãnd shëê säãîíd, "Ïf yôòùú lëêt mëê îín, Ï wîíll gräãnt yôòùú äã wîísh."</w:t>
       </w:r>
       <w:r>
         <w:rPr>
@@ -614,7 +614,7 @@
           <w:cs w:val="0"/>
           <w:lang w:val="fr-FR" w:eastAsia="zh-TW" w:bidi="ar-SA"/>
         </w:rPr>
-        <w:t>Thèê óôld wóômâæn lèêt thèê wóômâæn íîn fíîrstly bèêcâæûûsèê shèê fèêlt píîty, sèêcóôndly bèêcâæûûsèê shèê knèêw whâæt shèê'd wíîsh fóôr...âæ chíîld.</w:t>
+        <w:t>Thëë óõld wóõmåån lëët thëë wóõmåån íìn fíìrstly bëëcååüýsëë shëë fëëlt píìty, sëëcóõndly bëëcååüýsëë shëë knëëw whååt shëë'd wíìsh fóõr...åå chíìld.</w:t>
       </w:r>
       <w:r>
         <w:rPr>
@@ -688,7 +688,7 @@
           <w:cs w:val="0"/>
           <w:lang w:val="fr-FR" w:eastAsia="zh-TW" w:bidi="ar-SA"/>
         </w:rPr>
-        <w:t>Åftèér shèé wâàshèéd thèé lâàdy ýúp âànd fèéd hèér, shèé sâàw thâàt shèé wâàs rèéâàlly bèéâàýútïîfýúl.Å lóõng tïîmèé âàgóõ âànd fâàr, fâàr âàwâày âàn óõld wóõmâàn wâàs sïîttïîng ïîn hèér róõckïîng châàïîr thïînkïîng hóõw hâàppy shèé wóõýúld bèé ïîf shèé hâàd âà chïîld.</w:t>
+        <w:t>Áftêër shêë wàáshêëd thêë làády ûúp àánd fêëd hêër, shêë sàáw thàát shêë wàás rêëàálly bêëàáûútìîfûúl.Á lôông tìîmêë àágôô àánd fàár, fàár àáwàáy àán ôôld wôômàán wàás sìîttìîng ìîn hêër rôôckìîng chàáìîr thìînkìîng hôôw hàáppy shêë wôôûúld bêë ìîf shêë hàád àá chìîld.</w:t>
       </w:r>
       <w:r>
         <w:rPr>
@@ -762,7 +762,7 @@
           <w:cs w:val="0"/>
           <w:lang w:val="fr-FR" w:eastAsia="zh-TW" w:bidi="ar-SA"/>
         </w:rPr>
-        <w:t>Théén, shéé hééâärd âä knöóck âät théé döóöór âänd öópéénééd ìît.</w:t>
+        <w:t>Thèën, shèë hèëäãrd äã knöõck äãt thèë döõöõr äãnd öõpèënèëd ìït.</w:t>
       </w:r>
       <w:r>
         <w:rPr>
@@ -836,7 +836,7 @@
           <w:cs w:val="0"/>
           <w:lang w:val="fr-FR" w:eastAsia="zh-TW" w:bidi="ar-SA"/>
         </w:rPr>
-        <w:t>Å läädy wääs stäändîíng thèèrèè äänd shèè sääîíd, "Ìf yöòûý lèèt mèè îín, Ì wîíll gräänt yöòûý ää wîísh."</w:t>
+        <w:t>Á làãdy wàãs stàãndïïng thêërêë àãnd shêë sàãïïd, "Îf yôòüý lêët mêë ïïn, Î wïïll gràãnt yôòüý àã wïïsh."</w:t>
       </w:r>
       <w:r>
         <w:rPr>
@@ -910,7 +910,7 @@
           <w:cs w:val="0"/>
           <w:lang w:val="fr-FR" w:eastAsia="zh-TW" w:bidi="ar-SA"/>
         </w:rPr>
-        <w:t>Thêè öòld wöòmæån lêèt.</w:t>
+        <w:t>Thëë öõld wöõmâãn lëët.</w:t>
       </w:r>
     </w:p>
     <w:p>
@@ -1008,7 +1008,7 @@
           <w:cs w:val="0"/>
           <w:lang w:val="fr-FR" w:eastAsia="zh-TW" w:bidi="ar-SA"/>
         </w:rPr>
-        <w:t>Hòómèëpàægèë Ícòón</w:t>
+        <w:t>Höômêépäágêé Ícöôn</w:t>
       </w:r>
     </w:p>
     <w:p>
@@ -1056,7 +1056,7 @@
           <w:cs w:val="0"/>
           <w:lang w:val="fr-FR" w:eastAsia="zh-TW" w:bidi="ar-SA"/>
         </w:rPr>
-        <w:t>Æùýthóórs</w:t>
+        <w:t>Âûûthóõrs</w:t>
       </w:r>
     </w:p>
     <w:p>
@@ -1104,7 +1104,7 @@
           <w:cs w:val="0"/>
           <w:lang w:val="fr-FR" w:eastAsia="zh-TW" w:bidi="ar-SA"/>
         </w:rPr>
-        <w:t>Shõört Stõörìîèës</w:t>
+        <w:t>Shôórt Stôóríïéês</w:t>
       </w:r>
     </w:p>
     <w:p>
@@ -1152,7 +1152,7 @@
           <w:cs w:val="0"/>
           <w:lang w:val="fr-FR" w:eastAsia="zh-TW" w:bidi="ar-SA"/>
         </w:rPr>
-        <w:t>Chíìldrêén</w:t>
+        <w:t>Chîìldrëén</w:t>
       </w:r>
     </w:p>
     <w:p>
@@ -1200,7 +1200,7 @@
           <w:cs w:val="0"/>
           <w:lang w:val="fr-FR" w:eastAsia="zh-TW" w:bidi="ar-SA"/>
         </w:rPr>
-        <w:t>Fáâvôõríítéés</w:t>
+        <w:t>Fâãvöôrîìtèés</w:t>
       </w:r>
     </w:p>
     <w:p>
@@ -1248,7 +1248,7 @@
           <w:cs w:val="0"/>
           <w:lang w:val="fr-FR" w:eastAsia="zh-TW" w:bidi="ar-SA"/>
         </w:rPr>
-        <w:t>Pôôéétry</w:t>
+        <w:t>Pôõëètry</w:t>
       </w:r>
     </w:p>
     <w:p>
@@ -1296,7 +1296,7 @@
           <w:cs w:val="0"/>
           <w:lang w:val="fr-FR" w:eastAsia="zh-TW" w:bidi="ar-SA"/>
         </w:rPr>
-        <w:t>Nóôvéêls</w:t>
+        <w:t>Nöòvéêls</w:t>
       </w:r>
     </w:p>
     <w:p>
@@ -1344,7 +1344,7 @@
           <w:cs w:val="0"/>
           <w:lang w:val="fr-FR" w:eastAsia="zh-TW" w:bidi="ar-SA"/>
         </w:rPr>
-        <w:t>Fèéæátùýrèés</w:t>
+        <w:t>Fèéæâtûürèés</w:t>
       </w:r>
     </w:p>
     <w:p>
@@ -1402,7 +1402,7 @@
           <w:cs w:val="0"/>
           <w:lang w:val="fr-FR" w:eastAsia="zh-TW" w:bidi="ar-SA"/>
         </w:rPr>
-        <w:t>Tíìtlêé ôôr Áýüthôôr</w:t>
+        <w:t>Tìïtlêé óõr Áýüthóõr</w:t>
       </w:r>
     </w:p>
     <w:p>
@@ -1450,7 +1450,7 @@
           <w:cs w:val="0"/>
           <w:lang w:val="fr-FR" w:eastAsia="zh-TW" w:bidi="ar-SA"/>
         </w:rPr>
-        <w:t>lòôgîín</w:t>
+        <w:t>lòógïìn</w:t>
       </w:r>
     </w:p>
     <w:p>
@@ -1508,7 +1508,7 @@
           <w:cs w:val="0"/>
           <w:lang w:val="fr-FR" w:eastAsia="zh-TW" w:bidi="ar-SA"/>
         </w:rPr>
-        <w:t>Thüümbêèlîìnåâ</w:t>
+        <w:t>Thýýmbêèlîïnãä</w:t>
       </w:r>
     </w:p>
     <w:p>
@@ -1556,7 +1556,7 @@
           <w:cs w:val="0"/>
           <w:lang w:val="fr-FR" w:eastAsia="zh-TW" w:bidi="ar-SA"/>
         </w:rPr>
-        <w:t>Thúümbêëlìînåã ìîs õònêë õòf õòúür Fåãvõòrìîtêë Fåãìîry Tåãlêës</w:t>
+        <w:t>Thùûmbëëlìïnàä ìïs óónëë óóf óóùûr Fàävóórìïtëë Fàäìïry Tàälëës</w:t>
       </w:r>
     </w:p>
     <w:p>
@@ -1604,7 +1604,7 @@
           <w:cs w:val="0"/>
           <w:lang w:val="fr-FR" w:eastAsia="zh-TW" w:bidi="ar-SA"/>
         </w:rPr>
-        <w:t>Ân ïïllüùstràätïïôòn fôòr thèë stôòry Thüùmbèëlïïnàä by thèë àäüùthôòr</w:t>
+        <w:t>Àn îìllýûstráátîìöôn föôr théê stöôry Thýûmbéêlîìnáá by théê ááýûthöôr</w:t>
       </w:r>
     </w:p>
     <w:p>
@@ -1652,7 +1652,7 @@
           <w:cs w:val="0"/>
           <w:lang w:val="fr-FR" w:eastAsia="zh-TW" w:bidi="ar-SA"/>
         </w:rPr>
-        <w:t>Â lóöng tìïmêê ãägóö ãänd fãär, fãär ãäwãäy ãän óöld wóömãän wãäs sìïttìïng ìïn hêêr róöckìïng chãäìïr thìïnkìïng hóöw hãäppy shêê wóöûüld bêê ìïf shêê hãäd ãä chìïld.</w:t>
+        <w:t>Â lòòng tïïmêê ãágòò ãánd fãár, fãár ãáwãáy ãán òòld wòòmãán wãás sïïttïïng ïïn hêêr ròòckïïng chãáïïr thïïnkïïng hòòw hãáppy shêê wòòûùld bêê ïïf shêê hãád ãá chïïld.</w:t>
       </w:r>
       <w:r>
         <w:rPr>
@@ -1726,7 +1726,7 @@
           <w:cs w:val="0"/>
           <w:lang w:val="fr-FR" w:eastAsia="zh-TW" w:bidi="ar-SA"/>
         </w:rPr>
-        <w:t>Thèén, shèé hèéâård âå knõöck âåt thèé dõöõör âånd õöpèénèéd ïït.</w:t>
+        <w:t>Théén, shéé hééáård áå knööck áåt théé döööör áånd ööpéénééd îít.</w:t>
       </w:r>
       <w:r>
         <w:rPr>
@@ -1800,7 +1800,7 @@
           <w:cs w:val="0"/>
           <w:lang w:val="fr-FR" w:eastAsia="zh-TW" w:bidi="ar-SA"/>
         </w:rPr>
-        <w:t>Á læådy wæås stæåndîîng thëërëë æånd shëë sæåîîd, "Îf yòòüü lëët mëë îîn, Î wîîll græånt yòòüü æå wîîsh."</w:t>
+        <w:t>Á låädy wåäs ståändìíng thêèrêè åänd shêè såäìíd, "Ìf yôöúû lêèt mêè ìín, Ì wìíll gråänt yôöúû åä wìísh."</w:t>
       </w:r>
       <w:r>
         <w:rPr>
@@ -1874,7 +1874,7 @@
           <w:cs w:val="0"/>
           <w:lang w:val="fr-FR" w:eastAsia="zh-TW" w:bidi="ar-SA"/>
         </w:rPr>
-        <w:t>Thèé õóld wõómäæn lèét thèé wõómäæn ìín fìírstly bèécäæüýsèé shèé fèélt pìíty, sèécõóndly bèécäæüýsèé shèé knèéw whäæt shèé'd wìísh fõór...äæ chìíld.</w:t>
+        <w:t>Théé óôld wóômáàn léét théé wóômáàn ïín fïírstly béécáàüùséé shéé féélt pïíty, séécóôndly béécáàüùséé shéé knééw wháàt shéé'd wïísh fóôr...áà chïíld.</w:t>
       </w:r>
       <w:r>
         <w:rPr>
@@ -1948,7 +1948,7 @@
           <w:cs w:val="0"/>
           <w:lang w:val="fr-FR" w:eastAsia="zh-TW" w:bidi="ar-SA"/>
         </w:rPr>
-        <w:t>Æftéër shéë wàâshéëd théë làâdy ùüp àând féëd héër, shéë sàâw thàât shéë wàâs réëàâlly béëàâùütíïfùül.</w:t>
+        <w:t>Âftéër shéë wááshéëd théë láády úüp áánd féëd héër, shéë sááw tháát shéë wáás réëáálly béëááúütïïfúül.</w:t>
       </w:r>
     </w:p>
     <w:p>
@@ -2006,7 +2006,7 @@
           <w:cs w:val="0"/>
           <w:lang w:val="fr-FR" w:eastAsia="zh-TW" w:bidi="ar-SA"/>
         </w:rPr>
-        <w:t>Théë lãâdy sléëpt söôüündly ãâll nîîght löông ãând théën rîîght béëföôréë shéë léëft, shéë sãâîîd, "Nöôw, ãâböôüüt yöôüür wîîsh.</w:t>
+        <w:t>Thêë lãâdy slêëpt sõõûûndly ãâll nïîght lõõng ãând thêën rïîght bêëfõõrêë shêë lêëft, shêë sãâïîd, "Nõõw, ãâbõõûût yõõûûr wïîsh.</w:t>
       </w:r>
       <w:r>
         <w:rPr>
@@ -2080,7 +2080,7 @@
           <w:cs w:val="0"/>
           <w:lang w:val="fr-FR" w:eastAsia="zh-TW" w:bidi="ar-SA"/>
         </w:rPr>
-        <w:t>Whàât döö yööùû wàânt?"</w:t>
+        <w:t>Whãàt dóô yóôúû wãànt?"</w:t>
       </w:r>
     </w:p>
     <w:p>
@@ -2138,7 +2138,7 @@
           <w:cs w:val="0"/>
           <w:lang w:val="fr-FR" w:eastAsia="zh-TW" w:bidi="ar-SA"/>
         </w:rPr>
-        <w:t>Thêê läàdy thóôûüght äàbóôûüt móôst pêêóôplêê's wïíshêês tóô bêê rïíchêêst ïín thêê wóôrld, móôst póôwêêrfûül pêêrsóôn, thêê smäàrtêêst, äànd thêê prêêttïíêêst.</w:t>
+        <w:t>Thëê lààdy thöòúúght ààböòúút möòst pëêöòplëê's wïïshëês töò bëê rïïchëêst ïïn thëê wöòrld, möòst pöòwëêrfúúl pëêrsöòn, thëê smààrtëêst, àànd thëê prëêttïïëêst.</w:t>
       </w:r>
       <w:r>
         <w:rPr>
@@ -2212,7 +2212,7 @@
           <w:cs w:val="0"/>
           <w:lang w:val="fr-FR" w:eastAsia="zh-TW" w:bidi="ar-SA"/>
         </w:rPr>
-        <w:t>Bùùt thèè òòld wòòmäån wîíshèèd fòòr</w:t>
+        <w:t>Býùt théê óòld wóòmáân wïìshéêd fóòr</w:t>
       </w:r>
     </w:p>
     <w:p>
@@ -2260,7 +2260,7 @@
           <w:cs w:val="0"/>
           <w:lang w:val="fr-FR" w:eastAsia="zh-TW" w:bidi="ar-SA"/>
         </w:rPr>
-        <w:t>sòõmëèthïîng thëè lããdy còõüúld nòõt bëèlïîëèvëè.</w:t>
+        <w:t>söômêéthîìng thêé läãdy cöôùüld nöôt bêélîìêévêé.</w:t>
       </w:r>
       <w:r>
         <w:rPr>
@@ -2334,7 +2334,7 @@
           <w:cs w:val="0"/>
           <w:lang w:val="fr-FR" w:eastAsia="zh-TW" w:bidi="ar-SA"/>
         </w:rPr>
-        <w:t>Shëê sáàîîd, "Ï wöóüúld lîîkëê áà chîîld."</w:t>
+        <w:t>Shèê sæàìîd, "Î wóõûùld lìîkèê æà chìîld."</w:t>
       </w:r>
     </w:p>
     <w:p>
@@ -2392,7 +2392,7 @@
           <w:cs w:val="0"/>
           <w:lang w:val="fr-FR" w:eastAsia="zh-TW" w:bidi="ar-SA"/>
         </w:rPr>
-        <w:t>"Whààt dïìd yöòüú sàày?"</w:t>
+        <w:t>"Whãåt díìd yòöûü sãåy?"</w:t>
       </w:r>
       <w:r>
         <w:rPr>
@@ -2466,7 +2466,7 @@
           <w:cs w:val="0"/>
           <w:lang w:val="fr-FR" w:eastAsia="zh-TW" w:bidi="ar-SA"/>
         </w:rPr>
-        <w:t>shëê åáskëêd bëêcåáýùsëê shëê wåás åástöönííshëêd åát whåát thëê ööld låády åáskëêd föör.</w:t>
+        <w:t>shéë åàskéëd béëcåàûûséë shéë wåàs åàstôônìïshéëd åàt whåàt théë ôôld låàdy åàskéëd fôôr.</w:t>
       </w:r>
       <w:r>
         <w:rPr>
@@ -2540,7 +2540,7 @@
           <w:cs w:val="0"/>
           <w:lang w:val="fr-FR" w:eastAsia="zh-TW" w:bidi="ar-SA"/>
         </w:rPr>
-        <w:t>Thêé ôôld làády rêépêéàátêéd whàát shêé sàáîîd.</w:t>
+        <w:t>Thëè òóld låãdy rëèpëèåãtëèd whåãt shëè såãíîd.</w:t>
       </w:r>
       <w:r>
         <w:rPr>
@@ -2614,7 +2614,7 @@
           <w:cs w:val="0"/>
           <w:lang w:val="fr-FR" w:eastAsia="zh-TW" w:bidi="ar-SA"/>
         </w:rPr>
-        <w:t>"Í wôóüýld líîkèè áâ chíîld."</w:t>
+        <w:t>"Î wòöýùld lîïkéê äà chîïld."</w:t>
       </w:r>
     </w:p>
     <w:p>
@@ -2672,7 +2672,7 @@
           <w:cs w:val="0"/>
           <w:lang w:val="fr-FR" w:eastAsia="zh-TW" w:bidi="ar-SA"/>
         </w:rPr>
-        <w:t>Théê læãdy théên plæãcéêd æã tîïny séêéêd îïn théê óôld wóômæãn's hæãnd æãnd gæãvéê héêr îïnstrüùctîïóôns. "</w:t>
+        <w:t>Thèê lâády thèên plâácèêd âá tîîny sèêèêd îîn thèê õòld wõòmâán's hâánd âánd gâávèê hèêr îînstrùûctîîõòns. "</w:t>
       </w:r>
       <w:r>
         <w:rPr>
@@ -2746,7 +2746,7 @@
           <w:cs w:val="0"/>
           <w:lang w:val="fr-FR" w:eastAsia="zh-TW" w:bidi="ar-SA"/>
         </w:rPr>
-        <w:t>Pláânt thîîs séëéëd, wáâtéër îît cáâréëfúýlly, wáâtch óòvéër îît, áând gîîvéë îît yóòúýr lóòvéë.</w:t>
+        <w:t>Plæànt thïís sèëèëd, wæàtèër ïít cæàrèëfüýlly, wæàtch òóvèër ïít, æànd gïívèë ïít yòóüýr lòóvèë.</w:t>
       </w:r>
       <w:r>
         <w:rPr>
@@ -2820,7 +2820,7 @@
           <w:cs w:val="0"/>
           <w:lang w:val="fr-FR" w:eastAsia="zh-TW" w:bidi="ar-SA"/>
         </w:rPr>
-        <w:t>Ìf yõòýý dõò âãll thõòsëé thïìngs, thëén yõòýý wïìll hâãvëé âã chïìld."</w:t>
+        <w:t>Ìf yööùú döö âæll thöösèë thììngs, thèën yööùú wììll hâævèë âæ chììld."</w:t>
       </w:r>
     </w:p>
     <w:p>
@@ -2878,7 +2878,7 @@
           <w:cs w:val="0"/>
           <w:lang w:val="fr-FR" w:eastAsia="zh-TW" w:bidi="ar-SA"/>
         </w:rPr>
-        <w:t>Sôó thêê ôóld wôómåån díïd ååll ôóf thôósêê thíïngs thêê låådy hååd tôóld hêêr tôó.</w:t>
+        <w:t>Sóö thëé óöld wóömâán dïîd âáll óöf thóösëé thïîngs thëé lâády hâád tóöld hëér tóö.</w:t>
       </w:r>
       <w:r>
         <w:rPr>
@@ -2952,7 +2952,7 @@
           <w:cs w:val="0"/>
           <w:lang w:val="fr-FR" w:eastAsia="zh-TW" w:bidi="ar-SA"/>
         </w:rPr>
-        <w:t>În æá wèèèèk, thèèrèè wæás æá bèèæáùùtîífùùl yèèllôöw flôöwèèr îín plæácèè ôöf thèè sèèèèd.</w:t>
+        <w:t>Ín àà wêëêëk, thêërêë wààs àà bêëààûùtîîfûùl yêëllòòw flòòwêër îîn plààcêë òòf thêë sêëêëd.</w:t>
       </w:r>
       <w:r>
         <w:rPr>
@@ -3026,7 +3026,7 @@
           <w:cs w:val="0"/>
           <w:lang w:val="fr-FR" w:eastAsia="zh-TW" w:bidi="ar-SA"/>
         </w:rPr>
-        <w:t>Thèé nèéxt dääy, thèé flöòwèér blöòöòmèéd.</w:t>
+        <w:t>Thëè nëèxt dåæy, thëè flôõwëèr blôõôõmëèd.</w:t>
       </w:r>
       <w:r>
         <w:rPr>
@@ -3100,7 +3100,7 @@
           <w:cs w:val="0"/>
           <w:lang w:val="fr-FR" w:eastAsia="zh-TW" w:bidi="ar-SA"/>
         </w:rPr>
-        <w:t>Ìnsìïdëé thëé flôòwëér wäâs äâ bëéäâúûtìïfúûl lìïttlëé gìïrl whôò wäâs thëé sìïzëé ôòf thëé wôòmäân's thúûmb sôò shëé äâ cäâllëéd hëér Thúûmbëéllìïnäâ.</w:t>
+        <w:t>Ïnsïïdêè thêè flòöwêèr wàâs àâ bêèàâûútïïfûúl lïïttlêè gïïrl whòö wàâs thêè sïïzêè òöf thêè wòömàân's thûúmb sòö shêè àâ càâllêèd hêèr Thûúmbêèllïïnàâ.</w:t>
       </w:r>
       <w:r>
         <w:rPr>
@@ -3174,7 +3174,7 @@
           <w:cs w:val="0"/>
           <w:lang w:val="fr-FR" w:eastAsia="zh-TW" w:bidi="ar-SA"/>
         </w:rPr>
-        <w:t>Shëê máådëê hëêr áå lííttlëê drëêss õòüùt õòf gõòldëên thrëêáåds.</w:t>
+        <w:t>Shéè mâádéè héèr âá lììttléè dréèss õòúýt õòf gõòldéèn thréèâáds.</w:t>
       </w:r>
       <w:r>
         <w:rPr>
@@ -3248,7 +3248,7 @@
           <w:cs w:val="0"/>
           <w:lang w:val="fr-FR" w:eastAsia="zh-TW" w:bidi="ar-SA"/>
         </w:rPr>
-        <w:t>Thúûmbèèllìînãâ slèèpt ìîn ãâ wãâlnúût shèèll ãând bròôúûght thèè òôld wòômãân jòôy ãând hãâppìînèèss.</w:t>
+        <w:t>Thùûmbèèllíïnáã slèèpt íïn áã wáãlnùût shèèll áãnd brôöùûght thèè ôöld wôömáãn jôöy áãnd háãppíïnèèss.</w:t>
       </w:r>
     </w:p>
     <w:p>
@@ -3306,7 +3306,7 @@
           <w:cs w:val="0"/>
           <w:lang w:val="fr-FR" w:eastAsia="zh-TW" w:bidi="ar-SA"/>
         </w:rPr>
-        <w:t>Bûút, õònèê dáãy whèên Thûúmbèêllïînáã wèênt dõòwn fõòr hèêr náãp, áã frõòg hõòppèêd thrõòûúgh thèê õòpèên wïîndõòw áãnd sáãïîd, "Yõòûú wïîll bèê áã pèêrfèêct brïîdèê fõòr my sõòn," áãnd shèê tõòõòk Thûúmbèêllïînáã tõò áã lïîly páãd áãnd hõòppèêd õòff tõò fïînd hèêr sõòn.</w:t>
+        <w:t>Bùýt, óónêë dáày whêën Thùýmbêëllíìnáà wêënt dóówn fóór hêër náàp, áà fróóg hóóppêëd thróóùýgh thêë óópêën wíìndóów áànd sáàíìd, "Yóóùý wíìll bêë áà pêërfêëct bríìdêë fóór my sóón," áànd shêë tóóóók Thùýmbêëllíìnáà tóó áà líìly páàd áànd hóóppêëd óóff tóó fíìnd hêër sóón.</w:t>
       </w:r>
     </w:p>
     <w:p>
@@ -3364,7 +3364,7 @@
           <w:cs w:val="0"/>
           <w:lang w:val="fr-FR" w:eastAsia="zh-TW" w:bidi="ar-SA"/>
         </w:rPr>
-        <w:t>Thýùmbéêllíìnæà críìéêd æànd sõóméê líìttléê gýùppíìéês héêæàrd héêr æànd chéêwéêd théê rõóõóts õóff théê líìly pæàd tõó héêlp héêr éêscæàpéê.</w:t>
+        <w:t>Thýùmbééllïînâæ crïîééd âænd sõòméé lïîttléé gýùppïîéés hééâærd héér âænd chééwééd théé rõòõòts õòff théé lïîly pâæd tõò héélp héér ééscâæpéé.</w:t>
       </w:r>
       <w:r>
         <w:rPr>
@@ -3438,7 +3438,7 @@
           <w:cs w:val="0"/>
           <w:lang w:val="fr-FR" w:eastAsia="zh-TW" w:bidi="ar-SA"/>
         </w:rPr>
-        <w:t>Thùúmbêéllîìnäá's lîìly päád flõöäátêéd äáwäáy.</w:t>
+        <w:t>Thùûmbééllíïnåæ's líïly påæd flóòåætééd åæwåæy.</w:t>
       </w:r>
       <w:r>
         <w:rPr>
@@ -3512,7 +3512,7 @@
           <w:cs w:val="0"/>
           <w:lang w:val="fr-FR" w:eastAsia="zh-TW" w:bidi="ar-SA"/>
         </w:rPr>
-        <w:t>Ä fêëw hóõüúrs làâtêër, shêë fíìnàâlly stóõppêëd flóõàâtíìng.</w:t>
+        <w:t>Æ fèéw hõöûúrs láætèér, shèé fíînáælly stõöppèéd flõöáætíîng.</w:t>
       </w:r>
       <w:r>
         <w:rPr>
@@ -3586,7 +3586,7 @@
           <w:cs w:val="0"/>
           <w:lang w:val="fr-FR" w:eastAsia="zh-TW" w:bidi="ar-SA"/>
         </w:rPr>
-        <w:t>Dýürîîng théé sýümméér, shéé æátéé béérrîîéés æánd dræánk théé dééw öôff théé lééæávéés.</w:t>
+        <w:t>Dýúrîìng thëè sýúmmëèr, shëè åætëè bëèrrîìëès åænd dråænk thëè dëèw òöff thëè lëèåævëès.</w:t>
       </w:r>
       <w:r>
         <w:rPr>
@@ -3660,7 +3660,7 @@
           <w:cs w:val="0"/>
           <w:lang w:val="fr-FR" w:eastAsia="zh-TW" w:bidi="ar-SA"/>
         </w:rPr>
-        <w:t>Bùýt thêèn wïíntêèr câämêè âänd shêè nêèêèdêèd shêèltêèr.</w:t>
+        <w:t>Búýt thêën wîïntêër câàmêë âànd shêë nêëêëdêëd shêëltêër.</w:t>
       </w:r>
       <w:r>
         <w:rPr>
@@ -3734,7 +3734,7 @@
           <w:cs w:val="0"/>
           <w:lang w:val="fr-FR" w:eastAsia="zh-TW" w:bidi="ar-SA"/>
         </w:rPr>
-        <w:t>À kïïndly móöúûsêé lêét hêér stáäy wïïth ïït, búût ïït sáäïïd, "Yóöúû'll háävêé tóö máärry my frïïêénd, Móölêé, bêécáäúûsêé Ï cáännóöt kêéêép yóöúû fóör áänóöthêér wïïntêér."</w:t>
+        <w:t>Å kîïndly móóûûséê léêt héêr ståày wîïth îït, bûût îït såàîïd, "Yóóûû'll håàvéê tóó måàrry my frîïéênd, Móóléê, béêcåàûûséê Í cåànnóót kéêéêp yóóûû fóór åànóóthéêr wîïntéêr."</w:t>
       </w:r>
     </w:p>
     <w:p>
@@ -3792,7 +3792,7 @@
           <w:cs w:val="0"/>
           <w:lang w:val="fr-FR" w:eastAsia="zh-TW" w:bidi="ar-SA"/>
         </w:rPr>
-        <w:t>Théë néëxt dàæy shéë wéënt tôó séëéë Môóléë.</w:t>
+        <w:t>Thèê nèêxt dæäy shèê wèênt töõ sèêèê Möõlèê.</w:t>
       </w:r>
       <w:r>
         <w:rPr>
@@ -3866,7 +3866,7 @@
           <w:cs w:val="0"/>
           <w:lang w:val="fr-FR" w:eastAsia="zh-TW" w:bidi="ar-SA"/>
         </w:rPr>
-        <w:t>Ìn õónêè õóf túýnnêèls, shêè fõóúýnd àá sïíck bïírd àánd sàáïíd, "Põóõór thïíng, Ì wïíll búýry ïít."</w:t>
+        <w:t>Ín õônêè õôf tûýnnêèls, shêè fõôûýnd àá sîïck bîïrd àánd sàáîïd, "Põôõôr thîïng, Í wîïll bûýry îït."</w:t>
       </w:r>
       <w:r>
         <w:rPr>
@@ -3940,7 +3940,7 @@
           <w:cs w:val="0"/>
           <w:lang w:val="fr-FR" w:eastAsia="zh-TW" w:bidi="ar-SA"/>
         </w:rPr>
-        <w:t>Théèn shéè fôõüúnd ôõüút thåæt ïït wåæs stïïll åælïïvéè åænd shéè cåæréèd fôõr ïït üúntïïl wåæs réèåædy tôõ fly.</w:t>
+        <w:t>Thêên shêê föòùýnd öòùýt thæät ïît wæäs stïîll æälïîvêê æänd shêê cæärêêd föòr ïît ùýntïîl wæäs rêêæädy töò fly.</w:t>
       </w:r>
       <w:r>
         <w:rPr>
@@ -4014,7 +4014,7 @@
           <w:cs w:val="0"/>
           <w:lang w:val="fr-FR" w:eastAsia="zh-TW" w:bidi="ar-SA"/>
         </w:rPr>
-        <w:t>Ìt flêéw õôff.</w:t>
+        <w:t>Ít flëèw õöff.</w:t>
       </w:r>
       <w:r>
         <w:rPr>
@@ -4088,7 +4088,7 @@
           <w:cs w:val="0"/>
           <w:lang w:val="fr-FR" w:eastAsia="zh-TW" w:bidi="ar-SA"/>
         </w:rPr>
-        <w:t>Thàåt fàåll shéè néèàårly hàåd tôó màårry Môóléè.</w:t>
+        <w:t>Thàät fàäll shëé nëéàärly hàäd tòô màärry Mòôlëé.</w:t>
       </w:r>
       <w:r>
         <w:rPr>
@@ -4162,7 +4162,7 @@
           <w:cs w:val="0"/>
           <w:lang w:val="fr-FR" w:eastAsia="zh-TW" w:bidi="ar-SA"/>
         </w:rPr>
-        <w:t>Bûût théën shéë héëàærd àæ fàæmíìlíìàær twéëéët àænd àæn íìdéëàæ pòôppéëd ûûp íìn théë bíìrd's héëàæd.</w:t>
+        <w:t>Búüt théèn shéè héèåärd åä fåämîïlîïåär twéèéèt åänd åän îïdéèåä pööppéèd úüp îïn théè bîïrd's héèåäd.</w:t>
       </w:r>
     </w:p>
     <w:p>
@@ -4220,7 +4220,7 @@
           <w:cs w:val="0"/>
           <w:lang w:val="fr-FR" w:eastAsia="zh-TW" w:bidi="ar-SA"/>
         </w:rPr>
-        <w:t>"Yòóüû cåàn còómèé dòówn tòó thèé wåàrm còóüûntry," såàíîd thèé bíîrd, sòó Thüûmbèéllíînåà hòóppèéd òón thèé bíîrd's båàck åànd flèéw tòó thèé wåàrm còóüûntry.</w:t>
+        <w:t>"Yòôýü cáãn còômêé dòôwn tòô thêé wáãrm còôýüntry," sáãìíd thêé bìírd, sòô Thýümbêéllìínáã hòôppêéd òôn thêé bìírd's báãck áãnd flêéw tòô thêé wáãrm còôýüntry.</w:t>
       </w:r>
       <w:r>
         <w:rPr>
@@ -4294,7 +4294,7 @@
           <w:cs w:val="0"/>
           <w:lang w:val="fr-FR" w:eastAsia="zh-TW" w:bidi="ar-SA"/>
         </w:rPr>
-        <w:t>Théê péêóõpléê théêréê whóõ wéêréê lïìkéê héêr réênâàméêd héêr Érïìn.</w:t>
+        <w:t>Théè péèóöpléè théèréè whóö wéèréè lïïkéè héèr réènææméèd héèr Ërïïn.</w:t>
       </w:r>
       <w:r>
         <w:rPr>
@@ -4368,7 +4368,7 @@
           <w:cs w:val="0"/>
           <w:lang w:val="fr-FR" w:eastAsia="zh-TW" w:bidi="ar-SA"/>
         </w:rPr>
-        <w:t>Shéê mãárrííéêd ãá prííncéê ãánd shéê líívéêd hãáppííly éêvéêr ãáftéêr.</w:t>
+        <w:t>Shëê mãärríìëêd ãä príìncëê ãänd shëê líìvëêd hãäppíìly ëêvëêr ãäftëêr.</w:t>
       </w:r>
     </w:p>
     <w:p>
@@ -4426,7 +4426,7 @@
           <w:cs w:val="0"/>
           <w:lang w:val="fr-FR" w:eastAsia="zh-TW" w:bidi="ar-SA"/>
         </w:rPr>
-        <w:t>Théè Ënd</w:t>
+        <w:t>Thêë Ênd</w:t>
       </w:r>
     </w:p>
     <w:p>
@@ -4474,7 +4474,7 @@
           <w:cs w:val="0"/>
           <w:lang w:val="fr-FR" w:eastAsia="zh-TW" w:bidi="ar-SA"/>
         </w:rPr>
-        <w:t>Yôóüû määy êênjôóy thêê lôóngêêr vêêrsìíôón ôóf thìís fääìíry täälêê by Hääns Chrìístìíään Åndêêrsêên, tìítlêêd Lìíttlêê Tìíny, ôór Thüûmbêêlìínää.</w:t>
+        <w:t>Yóóûú måáy êènjóóy thêè lóóngêèr vêèrsïîóón óóf thïîs fåáïîry tåálêè by Håáns Chrïîstïîåán Àndêèrsêèn, tïîtlêèd Lïîttlêè Tïîny, óór Thûúmbêèlïînåá.</w:t>
       </w:r>
     </w:p>
     <w:p>
@@ -4532,7 +4532,7 @@
           <w:cs w:val="0"/>
           <w:lang w:val="fr-FR" w:eastAsia="zh-TW" w:bidi="ar-SA"/>
         </w:rPr>
-        <w:t>fæâcèèbòóòók shæârèè bûýttòón twììttèèr shæârèè bûýttòón gòóòóglèè plûýs shæârèè bûýttòón tûýmblr shæârèè bûýttòón rèèddììt shæârèè bûýttòón shæârèè by èèmæâììl bûýttòón shæârèè òón pììntèèrèèst pììntèèrèèst</w:t>
+        <w:t>fæåcëêböõöõk shæårëê büùttöõn twííttëêr shæårëê büùttöõn göõöõglëê plüùs shæårëê büùttöõn tüùmblr shæårëê büùttöõn rëêddíít shæårëê büùttöõn shæårëê by ëêmæåííl büùttöõn shæårëê öõn pííntëêrëêst pííntëêrëêst</w:t>
       </w:r>
     </w:p>
     <w:p>
@@ -4610,7 +4610,7 @@
           <w:cs w:val="0"/>
           <w:lang w:val="fr-FR" w:eastAsia="zh-TW" w:bidi="ar-SA"/>
         </w:rPr>
-        <w:t>Rêêtüùrn tóõ thêê Chïïldrêên's Lïïbrãâry</w:t>
+        <w:t>Rëètúûrn tóö thëè Chìïldrëèn's Lìïbräàry</w:t>
       </w:r>
     </w:p>
     <w:p>
